--- a/tugas-10-android-fundamental-4/LAPORAN PRAKTIKUM.docx
+++ b/tugas-10-android-fundamental-4/LAPORAN PRAKTIKUM.docx
@@ -1745,10 +1745,10 @@
       </w:pPr>
       <w:r>
         <w:drawing>
-          <wp:inline distT="0" distB="0" distL="0" distR="0" wp14:anchorId="0789D51E" wp14:editId="60A35EA6">
-            <wp:extent cx="1617785" cy="3592042"/>
-            <wp:effectExtent l="0" t="0" r="1905" b="8890"/>
-            <wp:docPr id="308138870" name="Picture 1"/>
+          <wp:inline distT="0" distB="0" distL="0" distR="0" wp14:anchorId="05284BF9" wp14:editId="4C4C0097">
+            <wp:extent cx="1610751" cy="3576424"/>
+            <wp:effectExtent l="0" t="0" r="8890" b="5080"/>
+            <wp:docPr id="730052930" name="Picture 1"/>
             <wp:cNvGraphicFramePr>
               <a:graphicFrameLocks xmlns:a="http://schemas.openxmlformats.org/drawingml/2006/main" noChangeAspect="1"/>
             </wp:cNvGraphicFramePr>
@@ -1777,7 +1777,7 @@
                   <pic:spPr bwMode="auto">
                     <a:xfrm>
                       <a:off x="0" y="0"/>
-                      <a:ext cx="1633315" cy="3626524"/>
+                      <a:ext cx="1624494" cy="3606939"/>
                     </a:xfrm>
                     <a:prstGeom prst="rect">
                       <a:avLst/>
@@ -1793,43 +1793,14 @@
           </wp:inline>
         </w:drawing>
       </w:r>
-    </w:p>
-    <w:p>
-      <w:pPr>
-        <w:pStyle w:val="ListParagraph"/>
-        <w:numPr>
-          <w:ilvl w:val="0"/>
-          <w:numId w:val="5"/>
-        </w:numPr>
-        <w:spacing w:line="360" w:lineRule="auto"/>
-        <w:jc w:val="both"/>
-        <w:rPr>
-          <w:rFonts w:ascii="Times New Roman" w:hAnsi="Times New Roman" w:cs="Times New Roman"/>
-          <w:sz w:val="24"/>
-          <w:szCs w:val="24"/>
-        </w:rPr>
-      </w:pPr>
-      <w:r>
-        <w:rPr>
-          <w:rFonts w:ascii="Times New Roman" w:hAnsi="Times New Roman" w:cs="Times New Roman"/>
-          <w:sz w:val="24"/>
-          <w:szCs w:val="24"/>
-        </w:rPr>
-        <w:t>Edit Foto (dilakukan dengan menekan foto)</w:t>
-      </w:r>
-    </w:p>
-    <w:p>
-      <w:pPr>
-        <w:pStyle w:val="ListParagraph"/>
-        <w:spacing w:line="360" w:lineRule="auto"/>
-        <w:ind w:left="1440"/>
-        <w:jc w:val="both"/>
-        <w:rPr>
-          <w:rFonts w:ascii="Times New Roman" w:hAnsi="Times New Roman" w:cs="Times New Roman"/>
-          <w:sz w:val="24"/>
-          <w:szCs w:val="24"/>
-        </w:rPr>
-      </w:pPr>
+      <w:r>
+        <w:rPr>
+          <w:rFonts w:ascii="Times New Roman" w:hAnsi="Times New Roman" w:cs="Times New Roman"/>
+          <w:sz w:val="24"/>
+          <w:szCs w:val="24"/>
+        </w:rPr>
+        <w:t xml:space="preserve"> </w:t>
+      </w:r>
       <w:r>
         <w:rPr>
           <w:rFonts w:ascii="Times New Roman" w:hAnsi="Times New Roman" w:cs="Times New Roman"/>
@@ -1837,10 +1808,10 @@
           <w:szCs w:val="24"/>
         </w:rPr>
         <w:drawing>
-          <wp:inline distT="0" distB="0" distL="0" distR="0" wp14:anchorId="44233C6B" wp14:editId="759B4497">
-            <wp:extent cx="1638886" cy="3638899"/>
-            <wp:effectExtent l="0" t="0" r="0" b="0"/>
-            <wp:docPr id="1729476193" name="Picture 2"/>
+          <wp:inline distT="0" distB="0" distL="0" distR="0" wp14:anchorId="0AD7F008" wp14:editId="18FA1032">
+            <wp:extent cx="1609140" cy="3572849"/>
+            <wp:effectExtent l="0" t="0" r="0" b="8890"/>
+            <wp:docPr id="2057586367" name="Picture 2"/>
             <wp:cNvGraphicFramePr>
               <a:graphicFrameLocks xmlns:a="http://schemas.openxmlformats.org/drawingml/2006/main" noChangeAspect="1"/>
             </wp:cNvGraphicFramePr>
@@ -1869,7 +1840,7 @@
                   <pic:spPr bwMode="auto">
                     <a:xfrm>
                       <a:off x="0" y="0"/>
-                      <a:ext cx="1658007" cy="3681354"/>
+                      <a:ext cx="1642197" cy="3646246"/>
                     </a:xfrm>
                     <a:prstGeom prst="rect">
                       <a:avLst/>
@@ -1885,14 +1856,51 @@
           </wp:inline>
         </w:drawing>
       </w:r>
-      <w:r>
-        <w:rPr>
-          <w:rFonts w:ascii="Times New Roman" w:hAnsi="Times New Roman" w:cs="Times New Roman"/>
-          <w:sz w:val="24"/>
-          <w:szCs w:val="24"/>
-        </w:rPr>
-        <w:t xml:space="preserve"> </w:t>
-      </w:r>
+    </w:p>
+    <w:p>
+      <w:pPr>
+        <w:pStyle w:val="ListParagraph"/>
+        <w:numPr>
+          <w:ilvl w:val="0"/>
+          <w:numId w:val="5"/>
+        </w:numPr>
+        <w:spacing w:line="360" w:lineRule="auto"/>
+        <w:jc w:val="both"/>
+        <w:rPr>
+          <w:rFonts w:ascii="Times New Roman" w:hAnsi="Times New Roman" w:cs="Times New Roman"/>
+          <w:sz w:val="24"/>
+          <w:szCs w:val="24"/>
+        </w:rPr>
+      </w:pPr>
+      <w:r>
+        <w:rPr>
+          <w:rFonts w:ascii="Times New Roman" w:hAnsi="Times New Roman" w:cs="Times New Roman"/>
+          <w:sz w:val="24"/>
+          <w:szCs w:val="24"/>
+        </w:rPr>
+        <w:t xml:space="preserve">Edit </w:t>
+      </w:r>
+      <w:r>
+        <w:rPr>
+          <w:rFonts w:ascii="Times New Roman" w:hAnsi="Times New Roman" w:cs="Times New Roman"/>
+          <w:sz w:val="24"/>
+          <w:szCs w:val="24"/>
+        </w:rPr>
+        <w:t>Data Diri</w:t>
+      </w:r>
+    </w:p>
+    <w:p>
+      <w:pPr>
+        <w:pStyle w:val="ListParagraph"/>
+        <w:spacing w:line="360" w:lineRule="auto"/>
+        <w:ind w:left="1440"/>
+        <w:jc w:val="both"/>
+        <w:rPr>
+          <w:rFonts w:ascii="Times New Roman" w:hAnsi="Times New Roman" w:cs="Times New Roman"/>
+          <w:sz w:val="24"/>
+          <w:szCs w:val="24"/>
+        </w:rPr>
+      </w:pPr>
       <w:r>
         <w:rPr>
           <w:rFonts w:ascii="Times New Roman" w:hAnsi="Times New Roman" w:cs="Times New Roman"/>
@@ -1900,10 +1908,10 @@
           <w:szCs w:val="24"/>
         </w:rPr>
         <w:drawing>
-          <wp:inline distT="0" distB="0" distL="0" distR="0" wp14:anchorId="03EFD066" wp14:editId="6DBFE403">
-            <wp:extent cx="1640170" cy="3641745"/>
-            <wp:effectExtent l="0" t="0" r="0" b="0"/>
-            <wp:docPr id="1408409955" name="Picture 3"/>
+          <wp:inline distT="0" distB="0" distL="0" distR="0" wp14:anchorId="6BA45E43" wp14:editId="4B9B1ED1">
+            <wp:extent cx="1610360" cy="3575559"/>
+            <wp:effectExtent l="0" t="0" r="8890" b="6350"/>
+            <wp:docPr id="1913966248" name="Picture 3"/>
             <wp:cNvGraphicFramePr>
               <a:graphicFrameLocks xmlns:a="http://schemas.openxmlformats.org/drawingml/2006/main" noChangeAspect="1"/>
             </wp:cNvGraphicFramePr>
@@ -1932,7 +1940,7 @@
                   <pic:spPr bwMode="auto">
                     <a:xfrm>
                       <a:off x="0" y="0"/>
-                      <a:ext cx="1669487" cy="3706838"/>
+                      <a:ext cx="1628431" cy="3615684"/>
                     </a:xfrm>
                     <a:prstGeom prst="rect">
                       <a:avLst/>
@@ -1948,44 +1956,14 @@
           </wp:inline>
         </w:drawing>
       </w:r>
-    </w:p>
-    <w:p>
-      <w:pPr>
-        <w:pStyle w:val="ListParagraph"/>
-        <w:numPr>
-          <w:ilvl w:val="0"/>
-          <w:numId w:val="5"/>
-        </w:numPr>
-        <w:spacing w:line="360" w:lineRule="auto"/>
-        <w:jc w:val="both"/>
-        <w:rPr>
-          <w:rFonts w:ascii="Times New Roman" w:hAnsi="Times New Roman" w:cs="Times New Roman"/>
-          <w:sz w:val="24"/>
-          <w:szCs w:val="24"/>
-        </w:rPr>
-      </w:pPr>
-      <w:r>
-        <w:rPr>
-          <w:rFonts w:ascii="Times New Roman" w:hAnsi="Times New Roman" w:cs="Times New Roman"/>
-          <w:sz w:val="24"/>
-          <w:szCs w:val="24"/>
-        </w:rPr>
-        <w:lastRenderedPageBreak/>
-        <w:t>Edit Profile</w:t>
-      </w:r>
-    </w:p>
-    <w:p>
-      <w:pPr>
-        <w:pStyle w:val="ListParagraph"/>
-        <w:spacing w:line="360" w:lineRule="auto"/>
-        <w:ind w:left="1440"/>
-        <w:jc w:val="both"/>
-        <w:rPr>
-          <w:rFonts w:ascii="Times New Roman" w:hAnsi="Times New Roman" w:cs="Times New Roman"/>
-          <w:sz w:val="24"/>
-          <w:szCs w:val="24"/>
-        </w:rPr>
-      </w:pPr>
+      <w:r>
+        <w:rPr>
+          <w:rFonts w:ascii="Times New Roman" w:hAnsi="Times New Roman" w:cs="Times New Roman"/>
+          <w:sz w:val="24"/>
+          <w:szCs w:val="24"/>
+        </w:rPr>
+        <w:t xml:space="preserve"> </w:t>
+      </w:r>
       <w:r>
         <w:rPr>
           <w:rFonts w:ascii="Times New Roman" w:hAnsi="Times New Roman" w:cs="Times New Roman"/>
@@ -1993,10 +1971,10 @@
           <w:szCs w:val="24"/>
         </w:rPr>
         <w:drawing>
-          <wp:inline distT="0" distB="0" distL="0" distR="0" wp14:anchorId="0B146215" wp14:editId="7E506858">
-            <wp:extent cx="1735437" cy="3853273"/>
+          <wp:inline distT="0" distB="0" distL="0" distR="0" wp14:anchorId="62B1DD0F" wp14:editId="0DD8A769">
+            <wp:extent cx="1624818" cy="3607661"/>
             <wp:effectExtent l="0" t="0" r="0" b="0"/>
-            <wp:docPr id="961041107" name="Picture 4"/>
+            <wp:docPr id="257298973" name="Picture 4"/>
             <wp:cNvGraphicFramePr>
               <a:graphicFrameLocks xmlns:a="http://schemas.openxmlformats.org/drawingml/2006/main" noChangeAspect="1"/>
             </wp:cNvGraphicFramePr>
@@ -2025,7 +2003,7 @@
                   <pic:spPr bwMode="auto">
                     <a:xfrm>
                       <a:off x="0" y="0"/>
-                      <a:ext cx="1745381" cy="3875351"/>
+                      <a:ext cx="1633753" cy="3627499"/>
                     </a:xfrm>
                     <a:prstGeom prst="rect">
                       <a:avLst/>
@@ -2041,14 +2019,44 @@
           </wp:inline>
         </w:drawing>
       </w:r>
-      <w:r>
-        <w:rPr>
-          <w:rFonts w:ascii="Times New Roman" w:hAnsi="Times New Roman" w:cs="Times New Roman"/>
-          <w:sz w:val="24"/>
-          <w:szCs w:val="24"/>
-        </w:rPr>
-        <w:t xml:space="preserve"> </w:t>
-      </w:r>
+    </w:p>
+    <w:p>
+      <w:pPr>
+        <w:pStyle w:val="ListParagraph"/>
+        <w:numPr>
+          <w:ilvl w:val="0"/>
+          <w:numId w:val="5"/>
+        </w:numPr>
+        <w:spacing w:line="360" w:lineRule="auto"/>
+        <w:jc w:val="both"/>
+        <w:rPr>
+          <w:rFonts w:ascii="Times New Roman" w:hAnsi="Times New Roman" w:cs="Times New Roman"/>
+          <w:sz w:val="24"/>
+          <w:szCs w:val="24"/>
+        </w:rPr>
+      </w:pPr>
+      <w:r>
+        <w:rPr>
+          <w:rFonts w:ascii="Times New Roman" w:hAnsi="Times New Roman" w:cs="Times New Roman"/>
+          <w:sz w:val="24"/>
+          <w:szCs w:val="24"/>
+        </w:rPr>
+        <w:lastRenderedPageBreak/>
+        <w:t>Edit Foto</w:t>
+      </w:r>
+    </w:p>
+    <w:p>
+      <w:pPr>
+        <w:pStyle w:val="ListParagraph"/>
+        <w:spacing w:line="360" w:lineRule="auto"/>
+        <w:ind w:left="1440"/>
+        <w:jc w:val="both"/>
+        <w:rPr>
+          <w:rFonts w:ascii="Times New Roman" w:hAnsi="Times New Roman" w:cs="Times New Roman"/>
+          <w:sz w:val="24"/>
+          <w:szCs w:val="24"/>
+        </w:rPr>
+      </w:pPr>
       <w:r>
         <w:rPr>
           <w:rFonts w:ascii="Times New Roman" w:hAnsi="Times New Roman" w:cs="Times New Roman"/>
@@ -2056,10 +2064,10 @@
           <w:szCs w:val="24"/>
         </w:rPr>
         <w:drawing>
-          <wp:inline distT="0" distB="0" distL="0" distR="0" wp14:anchorId="1D4E2534" wp14:editId="3DB9070E">
-            <wp:extent cx="1742171" cy="3868224"/>
-            <wp:effectExtent l="0" t="0" r="0" b="0"/>
-            <wp:docPr id="770418979" name="Picture 5"/>
+          <wp:inline distT="0" distB="0" distL="0" distR="0" wp14:anchorId="5208762C" wp14:editId="26FB32CD">
+            <wp:extent cx="1645920" cy="3654513"/>
+            <wp:effectExtent l="0" t="0" r="0" b="3175"/>
+            <wp:docPr id="1291448576" name="Picture 6"/>
             <wp:cNvGraphicFramePr>
               <a:graphicFrameLocks xmlns:a="http://schemas.openxmlformats.org/drawingml/2006/main" noChangeAspect="1"/>
             </wp:cNvGraphicFramePr>
@@ -2067,7 +2075,7 @@
               <a:graphicData uri="http://schemas.openxmlformats.org/drawingml/2006/picture">
                 <pic:pic xmlns:pic="http://schemas.openxmlformats.org/drawingml/2006/picture">
                   <pic:nvPicPr>
-                    <pic:cNvPr id="0" name="Picture 5"/>
+                    <pic:cNvPr id="0" name="Picture 6"/>
                     <pic:cNvPicPr>
                       <a:picLocks noChangeAspect="1" noChangeArrowheads="1"/>
                     </pic:cNvPicPr>
@@ -2088,7 +2096,7 @@
                   <pic:spPr bwMode="auto">
                     <a:xfrm>
                       <a:off x="0" y="0"/>
-                      <a:ext cx="1757501" cy="3902262"/>
+                      <a:ext cx="1658527" cy="3682505"/>
                     </a:xfrm>
                     <a:prstGeom prst="rect">
                       <a:avLst/>
@@ -2103,6 +2111,89 @@
             </a:graphic>
           </wp:inline>
         </w:drawing>
+      </w:r>
+      <w:r>
+        <w:rPr>
+          <w:rFonts w:ascii="Times New Roman" w:hAnsi="Times New Roman" w:cs="Times New Roman"/>
+          <w:sz w:val="24"/>
+          <w:szCs w:val="24"/>
+        </w:rPr>
+        <w:t xml:space="preserve"> </w:t>
+      </w:r>
+      <w:r>
+        <w:rPr>
+          <w:rFonts w:ascii="Times New Roman" w:hAnsi="Times New Roman" w:cs="Times New Roman"/>
+          <w:sz w:val="24"/>
+          <w:szCs w:val="24"/>
+        </w:rPr>
+        <w:drawing>
+          <wp:inline distT="0" distB="0" distL="0" distR="0" wp14:anchorId="4E6E48A6" wp14:editId="1AF79426">
+            <wp:extent cx="1645920" cy="3654513"/>
+            <wp:effectExtent l="0" t="0" r="0" b="3175"/>
+            <wp:docPr id="2041491847" name="Picture 5"/>
+            <wp:cNvGraphicFramePr>
+              <a:graphicFrameLocks xmlns:a="http://schemas.openxmlformats.org/drawingml/2006/main" noChangeAspect="1"/>
+            </wp:cNvGraphicFramePr>
+            <a:graphic xmlns:a="http://schemas.openxmlformats.org/drawingml/2006/main">
+              <a:graphicData uri="http://schemas.openxmlformats.org/drawingml/2006/picture">
+                <pic:pic xmlns:pic="http://schemas.openxmlformats.org/drawingml/2006/picture">
+                  <pic:nvPicPr>
+                    <pic:cNvPr id="0" name="Picture 5"/>
+                    <pic:cNvPicPr>
+                      <a:picLocks noChangeAspect="1" noChangeArrowheads="1"/>
+                    </pic:cNvPicPr>
+                  </pic:nvPicPr>
+                  <pic:blipFill>
+                    <a:blip r:embed="rId18" cstate="print">
+                      <a:extLst>
+                        <a:ext uri="{28A0092B-C50C-407E-A947-70E740481C1C}">
+                          <a14:useLocalDpi xmlns:a14="http://schemas.microsoft.com/office/drawing/2010/main" val="0"/>
+                        </a:ext>
+                      </a:extLst>
+                    </a:blip>
+                    <a:srcRect/>
+                    <a:stretch>
+                      <a:fillRect/>
+                    </a:stretch>
+                  </pic:blipFill>
+                  <pic:spPr bwMode="auto">
+                    <a:xfrm>
+                      <a:off x="0" y="0"/>
+                      <a:ext cx="1657114" cy="3679369"/>
+                    </a:xfrm>
+                    <a:prstGeom prst="rect">
+                      <a:avLst/>
+                    </a:prstGeom>
+                    <a:noFill/>
+                    <a:ln>
+                      <a:noFill/>
+                    </a:ln>
+                  </pic:spPr>
+                </pic:pic>
+              </a:graphicData>
+            </a:graphic>
+          </wp:inline>
+        </w:drawing>
+      </w:r>
+    </w:p>
+    <w:p>
+      <w:pPr>
+        <w:spacing w:line="360" w:lineRule="auto"/>
+        <w:ind w:left="1080"/>
+        <w:jc w:val="both"/>
+        <w:rPr>
+          <w:rFonts w:ascii="Times New Roman" w:hAnsi="Times New Roman" w:cs="Times New Roman"/>
+          <w:sz w:val="24"/>
+          <w:szCs w:val="24"/>
+        </w:rPr>
+      </w:pPr>
+      <w:r>
+        <w:rPr>
+          <w:rFonts w:ascii="Times New Roman" w:hAnsi="Times New Roman" w:cs="Times New Roman"/>
+          <w:sz w:val="24"/>
+          <w:szCs w:val="24"/>
+        </w:rPr>
+        <w:t xml:space="preserve"> </w:t>
       </w:r>
     </w:p>
     <w:p>
